--- a/Segunda Entrega/Cuadro_entrega.docx
+++ b/Segunda Entrega/Cuadro_entrega.docx
@@ -22,7 +22,7 @@
           <w:lang w:eastAsia="es-MX"/>
         </w:rPr>
         <w:drawing>
-          <wp:anchor distT="0" distB="0" distL="114300" distR="114300" simplePos="0" relativeHeight="251659264" behindDoc="0" locked="0" layoutInCell="1" allowOverlap="1" wp14:anchorId="3A8E8DA9" wp14:editId="09DD6989">
+          <wp:anchor distT="0" distB="0" distL="114300" distR="114300" simplePos="0" relativeHeight="251659264" behindDoc="0" locked="0" layoutInCell="1" allowOverlap="1" wp14:anchorId="66B51C93" wp14:editId="4D1623DF">
             <wp:simplePos x="0" y="0"/>
             <wp:positionH relativeFrom="margin">
               <wp:align>left</wp:align>
@@ -75,7 +75,7 @@
           <w:lang w:eastAsia="es-MX"/>
         </w:rPr>
         <w:drawing>
-          <wp:anchor distT="0" distB="0" distL="114300" distR="114300" simplePos="0" relativeHeight="251660288" behindDoc="0" locked="0" layoutInCell="1" allowOverlap="1" wp14:anchorId="0E2657C8" wp14:editId="7002512B">
+          <wp:anchor distT="0" distB="0" distL="114300" distR="114300" simplePos="0" relativeHeight="251660288" behindDoc="0" locked="0" layoutInCell="1" allowOverlap="1" wp14:anchorId="656AEE23" wp14:editId="523EA388">
             <wp:simplePos x="0" y="0"/>
             <wp:positionH relativeFrom="margin">
               <wp:align>right</wp:align>
@@ -134,27 +134,7 @@
           <w:sz w:val="36"/>
           <w:szCs w:val="30"/>
         </w:rPr>
-        <w:t xml:space="preserve"> </w:t>
-      </w:r>
-      <w:proofErr w:type="spellStart"/>
-      <w:r>
-        <w:rPr>
-          <w:rFonts w:asciiTheme="majorHAnsi" w:hAnsiTheme="majorHAnsi"/>
-          <w:b/>
-          <w:sz w:val="36"/>
-          <w:szCs w:val="30"/>
-        </w:rPr>
-        <w:t>Politécnico</w:t>
-      </w:r>
-      <w:proofErr w:type="spellEnd"/>
-      <w:r>
-        <w:rPr>
-          <w:rFonts w:asciiTheme="majorHAnsi" w:hAnsiTheme="majorHAnsi"/>
-          <w:b/>
-          <w:sz w:val="36"/>
-          <w:szCs w:val="30"/>
-        </w:rPr>
-        <w:t xml:space="preserve"> Nacional</w:t>
+        <w:t xml:space="preserve"> Politécnico Nacional</w:t>
       </w:r>
     </w:p>
     <w:p>
@@ -177,64 +157,8 @@
           <w:sz w:val="30"/>
           <w:szCs w:val="30"/>
         </w:rPr>
-        <w:t xml:space="preserve">Unidad </w:t>
+        <w:t>Unidad Profesional Interdisciplinaria en</w:t>
       </w:r>
-      <w:proofErr w:type="spellStart"/>
-      <w:r>
-        <w:rPr>
-          <w:rFonts w:asciiTheme="majorHAnsi" w:hAnsiTheme="majorHAnsi"/>
-          <w:b/>
-          <w:i/>
-          <w:sz w:val="30"/>
-          <w:szCs w:val="30"/>
-        </w:rPr>
-        <w:t>Profesional</w:t>
-      </w:r>
-      <w:proofErr w:type="spellEnd"/>
-      <w:r>
-        <w:rPr>
-          <w:rFonts w:asciiTheme="majorHAnsi" w:hAnsiTheme="majorHAnsi"/>
-          <w:b/>
-          <w:i/>
-          <w:sz w:val="30"/>
-          <w:szCs w:val="30"/>
-        </w:rPr>
-        <w:t xml:space="preserve"> </w:t>
-      </w:r>
-      <w:proofErr w:type="spellStart"/>
-      <w:r>
-        <w:rPr>
-          <w:rFonts w:asciiTheme="majorHAnsi" w:hAnsiTheme="majorHAnsi"/>
-          <w:b/>
-          <w:i/>
-          <w:sz w:val="30"/>
-          <w:szCs w:val="30"/>
-        </w:rPr>
-        <w:t>Interdisciplinaria</w:t>
-      </w:r>
-      <w:proofErr w:type="spellEnd"/>
-      <w:r>
-        <w:rPr>
-          <w:rFonts w:asciiTheme="majorHAnsi" w:hAnsiTheme="majorHAnsi"/>
-          <w:b/>
-          <w:i/>
-          <w:sz w:val="30"/>
-          <w:szCs w:val="30"/>
-        </w:rPr>
-        <w:t xml:space="preserve"> </w:t>
-      </w:r>
-      <w:proofErr w:type="spellStart"/>
-      <w:r>
-        <w:rPr>
-          <w:rFonts w:asciiTheme="majorHAnsi" w:hAnsiTheme="majorHAnsi"/>
-          <w:b/>
-          <w:i/>
-          <w:sz w:val="30"/>
-          <w:szCs w:val="30"/>
-        </w:rPr>
-        <w:t>en</w:t>
-      </w:r>
-      <w:proofErr w:type="spellEnd"/>
     </w:p>
     <w:p>
       <w:pPr>
@@ -248,7 +172,6 @@
           <w:szCs w:val="30"/>
         </w:rPr>
       </w:pPr>
-      <w:proofErr w:type="spellStart"/>
       <w:r>
         <w:rPr>
           <w:rFonts w:asciiTheme="majorHAnsi" w:hAnsiTheme="majorHAnsi"/>
@@ -257,53 +180,8 @@
           <w:sz w:val="30"/>
           <w:szCs w:val="30"/>
         </w:rPr>
-        <w:t>Ingeniería</w:t>
+        <w:t>Ingeniería y Tecnologías Avanzadas</w:t>
       </w:r>
-      <w:proofErr w:type="spellEnd"/>
-      <w:r>
-        <w:rPr>
-          <w:rFonts w:asciiTheme="majorHAnsi" w:hAnsiTheme="majorHAnsi"/>
-          <w:b/>
-          <w:i/>
-          <w:sz w:val="30"/>
-          <w:szCs w:val="30"/>
-        </w:rPr>
-        <w:t xml:space="preserve"> y </w:t>
-      </w:r>
-      <w:proofErr w:type="spellStart"/>
-      <w:r>
-        <w:rPr>
-          <w:rFonts w:asciiTheme="majorHAnsi" w:hAnsiTheme="majorHAnsi"/>
-          <w:b/>
-          <w:i/>
-          <w:sz w:val="30"/>
-          <w:szCs w:val="30"/>
-        </w:rPr>
-        <w:t>Tecnologías</w:t>
-      </w:r>
-      <w:proofErr w:type="spellEnd"/>
-      <w:r>
-        <w:rPr>
-          <w:rFonts w:asciiTheme="majorHAnsi" w:hAnsiTheme="majorHAnsi"/>
-          <w:b/>
-          <w:i/>
-          <w:sz w:val="30"/>
-          <w:szCs w:val="30"/>
-        </w:rPr>
-        <w:t xml:space="preserve"> </w:t>
-      </w:r>
-      <w:proofErr w:type="spellStart"/>
-      <w:r>
-        <w:rPr>
-          <w:rFonts w:asciiTheme="majorHAnsi" w:hAnsiTheme="majorHAnsi"/>
-          <w:b/>
-          <w:i/>
-          <w:sz w:val="30"/>
-          <w:szCs w:val="30"/>
-        </w:rPr>
-        <w:t>Avanzadas</w:t>
-      </w:r>
-      <w:proofErr w:type="spellEnd"/>
     </w:p>
     <w:p>
       <w:pPr>
@@ -365,18 +243,8 @@
                 <w:b/>
                 <w:i/>
               </w:rPr>
-              <w:t xml:space="preserve">No. </w:t>
-            </w:r>
-            <w:proofErr w:type="spellStart"/>
-            <w:r>
-              <w:rPr>
-                <w:rFonts w:asciiTheme="majorHAnsi" w:hAnsiTheme="majorHAnsi"/>
-                <w:b/>
-                <w:i/>
-              </w:rPr>
-              <w:t>Registro</w:t>
-            </w:r>
-            <w:proofErr w:type="spellEnd"/>
+              <w:t>No. Registro</w:t>
+            </w:r>
             <w:r>
               <w:rPr>
                 <w:rFonts w:asciiTheme="majorHAnsi" w:hAnsiTheme="majorHAnsi"/>
@@ -423,23 +291,13 @@
                 <w:i/>
               </w:rPr>
             </w:pPr>
-            <w:proofErr w:type="spellStart"/>
-            <w:r>
-              <w:rPr>
-                <w:rFonts w:asciiTheme="majorHAnsi" w:hAnsiTheme="majorHAnsi"/>
-                <w:b/>
-                <w:i/>
-              </w:rPr>
-              <w:t>Nombre</w:t>
-            </w:r>
-            <w:proofErr w:type="spellEnd"/>
-            <w:r>
-              <w:rPr>
-                <w:rFonts w:asciiTheme="majorHAnsi" w:hAnsiTheme="majorHAnsi"/>
-                <w:b/>
-                <w:i/>
-              </w:rPr>
-              <w:t xml:space="preserve"> del </w:t>
+            <w:r>
+              <w:rPr>
+                <w:rFonts w:asciiTheme="majorHAnsi" w:hAnsiTheme="majorHAnsi"/>
+                <w:b/>
+                <w:i/>
+              </w:rPr>
+              <w:t xml:space="preserve">Nombre del </w:t>
             </w:r>
             <w:r>
               <w:rPr>
@@ -464,124 +322,14 @@
                 <w:i/>
               </w:rPr>
             </w:pPr>
-            <w:proofErr w:type="spellStart"/>
             <w:r>
               <w:rPr>
                 <w:rFonts w:asciiTheme="majorHAnsi" w:hAnsiTheme="majorHAnsi"/>
                 <w:bCs/>
                 <w:i/>
               </w:rPr>
-              <w:t>Módulo</w:t>
-            </w:r>
-            <w:proofErr w:type="spellEnd"/>
-            <w:r>
-              <w:rPr>
-                <w:rFonts w:asciiTheme="majorHAnsi" w:hAnsiTheme="majorHAnsi"/>
-                <w:bCs/>
-                <w:i/>
-              </w:rPr>
-              <w:t xml:space="preserve"> de </w:t>
-            </w:r>
-            <w:proofErr w:type="spellStart"/>
-            <w:r>
-              <w:rPr>
-                <w:rFonts w:asciiTheme="majorHAnsi" w:hAnsiTheme="majorHAnsi"/>
-                <w:bCs/>
-                <w:i/>
-              </w:rPr>
-              <w:t>consultas</w:t>
-            </w:r>
-            <w:proofErr w:type="spellEnd"/>
-            <w:r>
-              <w:rPr>
-                <w:rFonts w:asciiTheme="majorHAnsi" w:hAnsiTheme="majorHAnsi"/>
-                <w:bCs/>
-                <w:i/>
-              </w:rPr>
-              <w:t xml:space="preserve"> </w:t>
-            </w:r>
-            <w:proofErr w:type="spellStart"/>
-            <w:r>
-              <w:rPr>
-                <w:rFonts w:asciiTheme="majorHAnsi" w:hAnsiTheme="majorHAnsi"/>
-                <w:bCs/>
-                <w:i/>
-              </w:rPr>
-              <w:t>federadas</w:t>
-            </w:r>
-            <w:proofErr w:type="spellEnd"/>
-            <w:r>
-              <w:rPr>
-                <w:rFonts w:asciiTheme="majorHAnsi" w:hAnsiTheme="majorHAnsi"/>
-                <w:bCs/>
-                <w:i/>
-              </w:rPr>
-              <w:t xml:space="preserve"> </w:t>
-            </w:r>
-            <w:proofErr w:type="spellStart"/>
-            <w:r>
-              <w:rPr>
-                <w:rFonts w:asciiTheme="majorHAnsi" w:hAnsiTheme="majorHAnsi"/>
-                <w:bCs/>
-                <w:i/>
-              </w:rPr>
-              <w:t>geoespaciales</w:t>
-            </w:r>
-            <w:proofErr w:type="spellEnd"/>
-            <w:r>
-              <w:rPr>
-                <w:rFonts w:asciiTheme="majorHAnsi" w:hAnsiTheme="majorHAnsi"/>
-                <w:bCs/>
-                <w:i/>
-              </w:rPr>
-              <w:t xml:space="preserve"> </w:t>
-            </w:r>
-            <w:proofErr w:type="spellStart"/>
-            <w:r>
-              <w:rPr>
-                <w:rFonts w:asciiTheme="majorHAnsi" w:hAnsiTheme="majorHAnsi"/>
-                <w:bCs/>
-                <w:i/>
-              </w:rPr>
-              <w:t>en</w:t>
-            </w:r>
-            <w:proofErr w:type="spellEnd"/>
-            <w:r>
-              <w:rPr>
-                <w:rFonts w:asciiTheme="majorHAnsi" w:hAnsiTheme="majorHAnsi"/>
-                <w:bCs/>
-                <w:i/>
-              </w:rPr>
-              <w:t xml:space="preserve"> el </w:t>
-            </w:r>
-            <w:proofErr w:type="spellStart"/>
-            <w:r>
-              <w:rPr>
-                <w:rFonts w:asciiTheme="majorHAnsi" w:hAnsiTheme="majorHAnsi"/>
-                <w:bCs/>
-                <w:i/>
-              </w:rPr>
-              <w:t>contexto</w:t>
-            </w:r>
-            <w:proofErr w:type="spellEnd"/>
-            <w:r>
-              <w:rPr>
-                <w:rFonts w:asciiTheme="majorHAnsi" w:hAnsiTheme="majorHAnsi"/>
-                <w:bCs/>
-                <w:i/>
-              </w:rPr>
-              <w:t xml:space="preserve"> de la Web de Linked Data para el triple store Apache </w:t>
-            </w:r>
-            <w:proofErr w:type="spellStart"/>
-            <w:r>
-              <w:rPr>
-                <w:rFonts w:asciiTheme="majorHAnsi" w:hAnsiTheme="majorHAnsi"/>
-                <w:bCs/>
-                <w:i/>
-              </w:rPr>
-              <w:t>Marmotta</w:t>
-            </w:r>
-            <w:proofErr w:type="spellEnd"/>
+              <w:t>Módulo de consultas federadas geoespaciales en el contexto de la Web de Linked Data para el triple store Apache Marmotta</w:t>
+            </w:r>
           </w:p>
         </w:tc>
         <w:tc>
@@ -700,40 +448,16 @@
                 <w:szCs w:val="28"/>
               </w:rPr>
             </w:pPr>
-            <w:proofErr w:type="spellStart"/>
-            <w:r>
-              <w:rPr>
-                <w:rFonts w:asciiTheme="majorHAnsi" w:hAnsiTheme="majorHAnsi"/>
-                <w:b/>
-                <w:i/>
-                <w:sz w:val="28"/>
-                <w:szCs w:val="28"/>
-              </w:rPr>
-              <w:t>Nombre</w:t>
-            </w:r>
-            <w:proofErr w:type="spellEnd"/>
-            <w:r>
-              <w:rPr>
-                <w:rFonts w:asciiTheme="majorHAnsi" w:hAnsiTheme="majorHAnsi"/>
-                <w:b/>
-                <w:i/>
-                <w:sz w:val="28"/>
-                <w:szCs w:val="28"/>
-              </w:rPr>
-              <w:t xml:space="preserve"> del </w:t>
-            </w:r>
-            <w:proofErr w:type="spellStart"/>
-            <w:r>
-              <w:rPr>
-                <w:rFonts w:asciiTheme="majorHAnsi" w:hAnsiTheme="majorHAnsi"/>
-                <w:b/>
-                <w:i/>
-                <w:sz w:val="28"/>
-                <w:szCs w:val="28"/>
-              </w:rPr>
-              <w:t>alumno</w:t>
-            </w:r>
-            <w:proofErr w:type="spellEnd"/>
+            <w:r>
+              <w:rPr>
+                <w:rFonts w:asciiTheme="majorHAnsi" w:hAnsiTheme="majorHAnsi"/>
+                <w:b/>
+                <w:i/>
+                <w:sz w:val="28"/>
+                <w:szCs w:val="28"/>
+              </w:rPr>
+              <w:t>Nombre del alumno</w:t>
+            </w:r>
             <w:r>
               <w:rPr>
                 <w:rFonts w:asciiTheme="majorHAnsi" w:hAnsiTheme="majorHAnsi"/>
@@ -761,40 +485,16 @@
                 <w:szCs w:val="28"/>
               </w:rPr>
             </w:pPr>
-            <w:proofErr w:type="spellStart"/>
-            <w:r>
-              <w:rPr>
-                <w:rFonts w:asciiTheme="majorHAnsi" w:hAnsiTheme="majorHAnsi"/>
-                <w:b/>
-                <w:i/>
-                <w:sz w:val="28"/>
-                <w:szCs w:val="28"/>
-              </w:rPr>
-              <w:t>Firma</w:t>
-            </w:r>
-            <w:proofErr w:type="spellEnd"/>
-            <w:r>
-              <w:rPr>
-                <w:rFonts w:asciiTheme="majorHAnsi" w:hAnsiTheme="majorHAnsi"/>
-                <w:b/>
-                <w:i/>
-                <w:sz w:val="28"/>
-                <w:szCs w:val="28"/>
-              </w:rPr>
-              <w:t xml:space="preserve"> del </w:t>
-            </w:r>
-            <w:proofErr w:type="spellStart"/>
-            <w:r>
-              <w:rPr>
-                <w:rFonts w:asciiTheme="majorHAnsi" w:hAnsiTheme="majorHAnsi"/>
-                <w:b/>
-                <w:i/>
-                <w:sz w:val="28"/>
-                <w:szCs w:val="28"/>
-              </w:rPr>
-              <w:t>alumno</w:t>
-            </w:r>
-            <w:proofErr w:type="spellEnd"/>
+            <w:r>
+              <w:rPr>
+                <w:rFonts w:asciiTheme="majorHAnsi" w:hAnsiTheme="majorHAnsi"/>
+                <w:b/>
+                <w:i/>
+                <w:sz w:val="28"/>
+                <w:szCs w:val="28"/>
+              </w:rPr>
+              <w:t>Firma del alumno</w:t>
+            </w:r>
             <w:r>
               <w:rPr>
                 <w:rFonts w:asciiTheme="majorHAnsi" w:hAnsiTheme="majorHAnsi"/>
@@ -909,40 +609,16 @@
                 <w:szCs w:val="28"/>
               </w:rPr>
             </w:pPr>
-            <w:proofErr w:type="spellStart"/>
-            <w:r>
-              <w:rPr>
-                <w:rFonts w:asciiTheme="majorHAnsi" w:hAnsiTheme="majorHAnsi"/>
-                <w:b/>
-                <w:i/>
-                <w:sz w:val="28"/>
-                <w:szCs w:val="28"/>
-              </w:rPr>
-              <w:t>Nombre</w:t>
-            </w:r>
-            <w:proofErr w:type="spellEnd"/>
-            <w:r>
-              <w:rPr>
-                <w:rFonts w:asciiTheme="majorHAnsi" w:hAnsiTheme="majorHAnsi"/>
-                <w:b/>
-                <w:i/>
-                <w:sz w:val="28"/>
-                <w:szCs w:val="28"/>
-              </w:rPr>
-              <w:t xml:space="preserve"> del </w:t>
-            </w:r>
-            <w:proofErr w:type="spellStart"/>
-            <w:r>
-              <w:rPr>
-                <w:rFonts w:asciiTheme="majorHAnsi" w:hAnsiTheme="majorHAnsi"/>
-                <w:b/>
-                <w:i/>
-                <w:sz w:val="28"/>
-                <w:szCs w:val="28"/>
-              </w:rPr>
-              <w:t>asesor</w:t>
-            </w:r>
-            <w:proofErr w:type="spellEnd"/>
+            <w:r>
+              <w:rPr>
+                <w:rFonts w:asciiTheme="majorHAnsi" w:hAnsiTheme="majorHAnsi"/>
+                <w:b/>
+                <w:i/>
+                <w:sz w:val="28"/>
+                <w:szCs w:val="28"/>
+              </w:rPr>
+              <w:t>Nombre del asesor</w:t>
+            </w:r>
             <w:r>
               <w:rPr>
                 <w:rFonts w:asciiTheme="majorHAnsi" w:hAnsiTheme="majorHAnsi"/>
@@ -970,40 +646,16 @@
                 <w:szCs w:val="28"/>
               </w:rPr>
             </w:pPr>
-            <w:proofErr w:type="spellStart"/>
-            <w:r>
-              <w:rPr>
-                <w:rFonts w:asciiTheme="majorHAnsi" w:hAnsiTheme="majorHAnsi"/>
-                <w:b/>
-                <w:i/>
-                <w:sz w:val="28"/>
-                <w:szCs w:val="28"/>
-              </w:rPr>
-              <w:t>Firma</w:t>
-            </w:r>
-            <w:proofErr w:type="spellEnd"/>
-            <w:r>
-              <w:rPr>
-                <w:rFonts w:asciiTheme="majorHAnsi" w:hAnsiTheme="majorHAnsi"/>
-                <w:b/>
-                <w:i/>
-                <w:sz w:val="28"/>
-                <w:szCs w:val="28"/>
-              </w:rPr>
-              <w:t xml:space="preserve"> del </w:t>
-            </w:r>
-            <w:proofErr w:type="spellStart"/>
-            <w:r>
-              <w:rPr>
-                <w:rFonts w:asciiTheme="majorHAnsi" w:hAnsiTheme="majorHAnsi"/>
-                <w:b/>
-                <w:i/>
-                <w:sz w:val="28"/>
-                <w:szCs w:val="28"/>
-              </w:rPr>
-              <w:t>asesor</w:t>
-            </w:r>
-            <w:proofErr w:type="spellEnd"/>
+            <w:r>
+              <w:rPr>
+                <w:rFonts w:asciiTheme="majorHAnsi" w:hAnsiTheme="majorHAnsi"/>
+                <w:b/>
+                <w:i/>
+                <w:sz w:val="28"/>
+                <w:szCs w:val="28"/>
+              </w:rPr>
+              <w:t>Firma del asesor</w:t>
+            </w:r>
             <w:r>
               <w:rPr>
                 <w:rFonts w:asciiTheme="majorHAnsi" w:hAnsiTheme="majorHAnsi"/>
@@ -1056,42 +708,8 @@
                 <w:sz w:val="28"/>
                 <w:szCs w:val="28"/>
               </w:rPr>
-              <w:t xml:space="preserve">Dr. Luis Manuel </w:t>
-            </w:r>
-            <w:proofErr w:type="spellStart"/>
-            <w:r>
-              <w:rPr>
-                <w:rFonts w:asciiTheme="majorHAnsi" w:hAnsiTheme="majorHAnsi"/>
-                <w:bCs/>
-                <w:i/>
-                <w:sz w:val="28"/>
-                <w:szCs w:val="28"/>
-              </w:rPr>
-              <w:t>Vilches</w:t>
-            </w:r>
-            <w:proofErr w:type="spellEnd"/>
-            <w:r>
-              <w:rPr>
-                <w:rFonts w:asciiTheme="majorHAnsi" w:hAnsiTheme="majorHAnsi"/>
-                <w:bCs/>
-                <w:i/>
-                <w:sz w:val="28"/>
-                <w:szCs w:val="28"/>
-              </w:rPr>
-              <w:t xml:space="preserve"> </w:t>
-            </w:r>
-            <w:proofErr w:type="spellStart"/>
-            <w:r>
-              <w:rPr>
-                <w:rFonts w:asciiTheme="majorHAnsi" w:hAnsiTheme="majorHAnsi"/>
-                <w:bCs/>
-                <w:i/>
-                <w:sz w:val="28"/>
-                <w:szCs w:val="28"/>
-              </w:rPr>
-              <w:t>Blázquez</w:t>
-            </w:r>
-            <w:proofErr w:type="spellEnd"/>
+              <w:t>Dr. Luis Manuel Vilches Blázquez</w:t>
+            </w:r>
           </w:p>
           <w:p>
             <w:pPr>
@@ -1140,63 +758,53 @@
     <w:tbl>
       <w:tblPr>
         <w:tblStyle w:val="Tablaconcuadrcula"/>
-        <w:tblW w:w="13036" w:type="dxa"/>
+        <w:tblW w:w="14503" w:type="dxa"/>
+        <w:tblInd w:w="-686" w:type="dxa"/>
         <w:tblLook w:val="04A0" w:firstRow="1" w:lastRow="0" w:firstColumn="1" w:lastColumn="0" w:noHBand="0" w:noVBand="1"/>
       </w:tblPr>
       <w:tblGrid>
-        <w:gridCol w:w="6516"/>
-        <w:gridCol w:w="6520"/>
+        <w:gridCol w:w="686"/>
+        <w:gridCol w:w="1074"/>
+        <w:gridCol w:w="2890"/>
+        <w:gridCol w:w="2552"/>
+        <w:gridCol w:w="567"/>
+        <w:gridCol w:w="3544"/>
+        <w:gridCol w:w="2409"/>
+        <w:gridCol w:w="781"/>
       </w:tblGrid>
       <w:tr>
+        <w:trPr>
+          <w:gridBefore w:val="1"/>
+          <w:gridAfter w:val="1"/>
+          <w:wBefore w:w="686" w:type="dxa"/>
+          <w:wAfter w:w="781" w:type="dxa"/>
+        </w:trPr>
         <w:tc>
           <w:tcPr>
             <w:tcW w:w="6516" w:type="dxa"/>
-          </w:tcPr>
-          <w:p>
-            <w:pPr>
-              <w:jc w:val="center"/>
-              <w:rPr>
-                <w:rFonts w:asciiTheme="majorHAnsi" w:hAnsiTheme="majorHAnsi"/>
-                <w:b/>
-                <w:i/>
-                <w:sz w:val="28"/>
-                <w:szCs w:val="28"/>
-              </w:rPr>
-            </w:pPr>
-            <w:proofErr w:type="spellStart"/>
-            <w:r>
-              <w:rPr>
-                <w:rFonts w:asciiTheme="majorHAnsi" w:hAnsiTheme="majorHAnsi"/>
-                <w:b/>
-                <w:i/>
-                <w:sz w:val="28"/>
-                <w:szCs w:val="28"/>
-              </w:rPr>
-              <w:t>Nombre</w:t>
-            </w:r>
-            <w:proofErr w:type="spellEnd"/>
-            <w:r>
-              <w:rPr>
-                <w:rFonts w:asciiTheme="majorHAnsi" w:hAnsiTheme="majorHAnsi"/>
-                <w:b/>
-                <w:i/>
-                <w:sz w:val="28"/>
-                <w:szCs w:val="28"/>
-              </w:rPr>
-              <w:t xml:space="preserve"> del </w:t>
-            </w:r>
-            <w:proofErr w:type="spellStart"/>
-            <w:r>
-              <w:rPr>
-                <w:rFonts w:asciiTheme="majorHAnsi" w:hAnsiTheme="majorHAnsi"/>
-                <w:b/>
-                <w:i/>
-                <w:sz w:val="28"/>
-                <w:szCs w:val="28"/>
-              </w:rPr>
-              <w:t>asesor</w:t>
-            </w:r>
-            <w:proofErr w:type="spellEnd"/>
+            <w:gridSpan w:val="3"/>
+          </w:tcPr>
+          <w:p>
+            <w:pPr>
+              <w:jc w:val="center"/>
+              <w:rPr>
+                <w:rFonts w:asciiTheme="majorHAnsi" w:hAnsiTheme="majorHAnsi"/>
+                <w:b/>
+                <w:i/>
+                <w:sz w:val="28"/>
+                <w:szCs w:val="28"/>
+              </w:rPr>
+            </w:pPr>
+            <w:r>
+              <w:rPr>
+                <w:rFonts w:asciiTheme="majorHAnsi" w:hAnsiTheme="majorHAnsi"/>
+                <w:b/>
+                <w:i/>
+                <w:sz w:val="28"/>
+                <w:szCs w:val="28"/>
+              </w:rPr>
+              <w:t>Nombre del asesor</w:t>
+            </w:r>
             <w:r>
               <w:rPr>
                 <w:rFonts w:asciiTheme="majorHAnsi" w:hAnsiTheme="majorHAnsi"/>
@@ -1212,52 +820,29 @@
         <w:tc>
           <w:tcPr>
             <w:tcW w:w="6520" w:type="dxa"/>
-          </w:tcPr>
-          <w:p>
-            <w:pPr>
-              <w:jc w:val="center"/>
-              <w:rPr>
-                <w:rFonts w:asciiTheme="majorHAnsi" w:hAnsiTheme="majorHAnsi"/>
-                <w:b/>
-                <w:i/>
-                <w:sz w:val="28"/>
-                <w:szCs w:val="28"/>
-              </w:rPr>
-            </w:pPr>
-            <w:proofErr w:type="spellStart"/>
-            <w:r>
-              <w:rPr>
-                <w:rFonts w:asciiTheme="majorHAnsi" w:hAnsiTheme="majorHAnsi"/>
-                <w:b/>
-                <w:i/>
-                <w:sz w:val="28"/>
-                <w:szCs w:val="28"/>
-              </w:rPr>
-              <w:t>Firma</w:t>
-            </w:r>
-            <w:proofErr w:type="spellEnd"/>
-            <w:r>
-              <w:rPr>
-                <w:rFonts w:asciiTheme="majorHAnsi" w:hAnsiTheme="majorHAnsi"/>
-                <w:b/>
-                <w:i/>
-                <w:sz w:val="28"/>
-                <w:szCs w:val="28"/>
-              </w:rPr>
-              <w:t xml:space="preserve"> del </w:t>
-            </w:r>
-            <w:proofErr w:type="spellStart"/>
-            <w:r>
-              <w:rPr>
-                <w:rFonts w:asciiTheme="majorHAnsi" w:hAnsiTheme="majorHAnsi"/>
-                <w:b/>
-                <w:i/>
-                <w:sz w:val="28"/>
-                <w:szCs w:val="28"/>
-              </w:rPr>
-              <w:t>asesor</w:t>
-            </w:r>
-            <w:proofErr w:type="spellEnd"/>
+            <w:gridSpan w:val="3"/>
+          </w:tcPr>
+          <w:p>
+            <w:pPr>
+              <w:jc w:val="center"/>
+              <w:rPr>
+                <w:rFonts w:asciiTheme="majorHAnsi" w:hAnsiTheme="majorHAnsi"/>
+                <w:b/>
+                <w:i/>
+                <w:sz w:val="28"/>
+                <w:szCs w:val="28"/>
+              </w:rPr>
+            </w:pPr>
+            <w:r>
+              <w:rPr>
+                <w:rFonts w:asciiTheme="majorHAnsi" w:hAnsiTheme="majorHAnsi"/>
+                <w:b/>
+                <w:i/>
+                <w:sz w:val="28"/>
+                <w:szCs w:val="28"/>
+              </w:rPr>
+              <w:t>Firma del asesor</w:t>
+            </w:r>
             <w:r>
               <w:rPr>
                 <w:rFonts w:asciiTheme="majorHAnsi" w:hAnsiTheme="majorHAnsi"/>
@@ -1272,9 +857,16 @@
         </w:tc>
       </w:tr>
       <w:tr>
+        <w:trPr>
+          <w:gridBefore w:val="1"/>
+          <w:gridAfter w:val="1"/>
+          <w:wBefore w:w="686" w:type="dxa"/>
+          <w:wAfter w:w="781" w:type="dxa"/>
+        </w:trPr>
         <w:tc>
           <w:tcPr>
             <w:tcW w:w="6516" w:type="dxa"/>
+            <w:gridSpan w:val="3"/>
           </w:tcPr>
           <w:p>
             <w:pPr>
@@ -1307,29 +899,7 @@
                 <w:sz w:val="28"/>
                 <w:szCs w:val="28"/>
               </w:rPr>
-              <w:t xml:space="preserve">Dra. Cyntia Eugenia </w:t>
-            </w:r>
-            <w:proofErr w:type="spellStart"/>
-            <w:r>
-              <w:rPr>
-                <w:rFonts w:asciiTheme="majorHAnsi" w:hAnsiTheme="majorHAnsi"/>
-                <w:bCs/>
-                <w:i/>
-                <w:sz w:val="28"/>
-                <w:szCs w:val="28"/>
-              </w:rPr>
-              <w:t>Enríquez</w:t>
-            </w:r>
-            <w:proofErr w:type="spellEnd"/>
-            <w:r>
-              <w:rPr>
-                <w:rFonts w:asciiTheme="majorHAnsi" w:hAnsiTheme="majorHAnsi"/>
-                <w:bCs/>
-                <w:i/>
-                <w:sz w:val="28"/>
-                <w:szCs w:val="28"/>
-              </w:rPr>
-              <w:t xml:space="preserve"> Ortiz</w:t>
+              <w:t>Dra. Cyntia Eugenia Enríquez Ortiz</w:t>
             </w:r>
           </w:p>
           <w:p>
@@ -1360,25 +930,301 @@
         <w:tc>
           <w:tcPr>
             <w:tcW w:w="6520" w:type="dxa"/>
-          </w:tcPr>
-          <w:p>
-            <w:pPr>
-              <w:jc w:val="center"/>
-              <w:rPr>
-                <w:rFonts w:asciiTheme="majorHAnsi" w:hAnsiTheme="majorHAnsi"/>
-                <w:b/>
-                <w:i/>
-                <w:sz w:val="28"/>
-                <w:szCs w:val="28"/>
-              </w:rPr>
-            </w:pPr>
-            <w:bookmarkStart w:id="0" w:name="_GoBack"/>
-            <w:bookmarkEnd w:id="0"/>
+            <w:gridSpan w:val="3"/>
+          </w:tcPr>
+          <w:p>
+            <w:pPr>
+              <w:jc w:val="center"/>
+              <w:rPr>
+                <w:rFonts w:asciiTheme="majorHAnsi" w:hAnsiTheme="majorHAnsi"/>
+                <w:b/>
+                <w:i/>
+                <w:sz w:val="28"/>
+                <w:szCs w:val="28"/>
+              </w:rPr>
+            </w:pPr>
+          </w:p>
+        </w:tc>
+      </w:tr>
+      <w:tr>
+        <w:tc>
+          <w:tcPr>
+            <w:tcW w:w="1760" w:type="dxa"/>
+            <w:gridSpan w:val="2"/>
+          </w:tcPr>
+          <w:p>
+            <w:pPr>
+              <w:jc w:val="center"/>
+            </w:pPr>
+            <w:r>
+              <w:lastRenderedPageBreak/>
+              <w:t>Nombre actividad</w:t>
+            </w:r>
+          </w:p>
+        </w:tc>
+        <w:tc>
+          <w:tcPr>
+            <w:tcW w:w="2890" w:type="dxa"/>
+          </w:tcPr>
+          <w:p>
+            <w:pPr>
+              <w:jc w:val="center"/>
+            </w:pPr>
+            <w:r>
+              <w:t>Objetivo de la actividad</w:t>
+            </w:r>
+          </w:p>
+        </w:tc>
+        <w:tc>
+          <w:tcPr>
+            <w:tcW w:w="3119" w:type="dxa"/>
+            <w:gridSpan w:val="2"/>
+          </w:tcPr>
+          <w:p>
+            <w:pPr>
+              <w:jc w:val="center"/>
+            </w:pPr>
+            <w:r>
+              <w:t>Descripción</w:t>
+            </w:r>
+          </w:p>
+        </w:tc>
+        <w:tc>
+          <w:tcPr>
+            <w:tcW w:w="3544" w:type="dxa"/>
+          </w:tcPr>
+          <w:p>
+            <w:pPr>
+              <w:jc w:val="center"/>
+            </w:pPr>
+            <w:r>
+              <w:t>Resultados obtenidos</w:t>
+            </w:r>
+          </w:p>
+        </w:tc>
+        <w:tc>
+          <w:tcPr>
+            <w:tcW w:w="3190" w:type="dxa"/>
+            <w:gridSpan w:val="2"/>
+          </w:tcPr>
+          <w:p>
+            <w:pPr>
+              <w:jc w:val="center"/>
+            </w:pPr>
+            <w:r>
+              <w:t>Conclusión</w:t>
+            </w:r>
+          </w:p>
+        </w:tc>
+      </w:tr>
+      <w:tr>
+        <w:trPr>
+          <w:trHeight w:val="3688"/>
+        </w:trPr>
+        <w:tc>
+          <w:tcPr>
+            <w:tcW w:w="1760" w:type="dxa"/>
+            <w:gridSpan w:val="2"/>
+          </w:tcPr>
+          <w:p>
+            <w:pPr>
+              <w:jc w:val="both"/>
+            </w:pPr>
+            <w:r>
+              <w:t xml:space="preserve">Llevar a cabo consultas en un SPARQL </w:t>
+            </w:r>
+            <w:r>
+              <w:rPr>
+                <w:i/>
+              </w:rPr>
+              <w:t>endpoint.</w:t>
+            </w:r>
+          </w:p>
+        </w:tc>
+        <w:tc>
+          <w:tcPr>
+            <w:tcW w:w="2890" w:type="dxa"/>
+          </w:tcPr>
+          <w:p>
+            <w:pPr>
+              <w:jc w:val="both"/>
+            </w:pPr>
+            <w:r>
+              <w:t xml:space="preserve">Llevar a cabo consultas en un SPARQL </w:t>
+            </w:r>
+            <w:r>
+              <w:rPr>
+                <w:i/>
+              </w:rPr>
+              <w:t>endpoint.</w:t>
+            </w:r>
+          </w:p>
+        </w:tc>
+        <w:tc>
+          <w:tcPr>
+            <w:tcW w:w="3119" w:type="dxa"/>
+            <w:gridSpan w:val="2"/>
+          </w:tcPr>
+          <w:p>
+            <w:pPr>
+              <w:jc w:val="both"/>
+            </w:pPr>
+            <w:r>
+              <w:t xml:space="preserve">Si bien el contenido de esta actividad no coincide 100% con el título de la actividad, se consideró pertinente también mostrar los elementos que conforman al software de Apache Marmotta con la intención de que se tenga un panorama amplio de los elementos con los que se cuentan además del </w:t>
+            </w:r>
+            <w:r>
+              <w:rPr>
+                <w:i/>
+                <w:iCs/>
+              </w:rPr>
+              <w:t>SPARQL endpoint.</w:t>
+            </w:r>
+          </w:p>
+        </w:tc>
+        <w:tc>
+          <w:tcPr>
+            <w:tcW w:w="3544" w:type="dxa"/>
+          </w:tcPr>
+          <w:p>
+            <w:pPr>
+              <w:jc w:val="both"/>
+            </w:pPr>
+            <w:r>
+              <w:t xml:space="preserve">Se construyó desde código fuente el software Apache Marmotta usando la herramienta de Java denominada </w:t>
+            </w:r>
+            <w:r>
+              <w:rPr>
+                <w:i/>
+                <w:iCs/>
+              </w:rPr>
+              <w:t>Maven</w:t>
+            </w:r>
+            <w:r>
+              <w:t xml:space="preserve">. Se montó sobre un servidor Tomcat para poder usar a Marmotta. </w:t>
+            </w:r>
+          </w:p>
+          <w:p>
+            <w:pPr>
+              <w:jc w:val="both"/>
+            </w:pPr>
+            <w:r>
+              <w:t xml:space="preserve">Se documentó los elementos que se encuentran dentro del software además del </w:t>
+            </w:r>
+            <w:r>
+              <w:rPr>
+                <w:i/>
+                <w:iCs/>
+              </w:rPr>
+              <w:t xml:space="preserve">SPARQL endpoint. </w:t>
+            </w:r>
+            <w:r>
+              <w:t>Se llevó a cabo una consulta mostrando las propiedades que Marmotta ofrece.</w:t>
+            </w:r>
+          </w:p>
+        </w:tc>
+        <w:tc>
+          <w:tcPr>
+            <w:tcW w:w="3190" w:type="dxa"/>
+            <w:gridSpan w:val="2"/>
+          </w:tcPr>
+          <w:p>
+            <w:pPr>
+              <w:jc w:val="both"/>
+            </w:pPr>
+            <w:r>
+              <w:t>Al elaborar esta actividad se tuvo un primer acercamiento con el software con el que se trabajara el próximo semestre. También se tuvo una colaboración más enriquecida al contar con el apoyo de 2 desarrolladores ecuatorianos, quienes fueron los encargados de desarrollar un módulo en Marmotta en el 2015.</w:t>
+            </w:r>
+          </w:p>
+        </w:tc>
+      </w:tr>
+      <w:tr>
+        <w:trPr>
+          <w:trHeight w:val="4251"/>
+        </w:trPr>
+        <w:tc>
+          <w:tcPr>
+            <w:tcW w:w="1760" w:type="dxa"/>
+            <w:gridSpan w:val="2"/>
+          </w:tcPr>
+          <w:p>
+            <w:pPr>
+              <w:jc w:val="both"/>
+            </w:pPr>
+            <w:r>
+              <w:t>Tecnologías y protocolos adyacentes a Apache Marmotta.</w:t>
+            </w:r>
+          </w:p>
+        </w:tc>
+        <w:tc>
+          <w:tcPr>
+            <w:tcW w:w="2890" w:type="dxa"/>
+          </w:tcPr>
+          <w:p>
+            <w:pPr>
+              <w:jc w:val="both"/>
+            </w:pPr>
+            <w:r>
+              <w:t>Comprender cómo es que Apache Marmotta funciona al estudiar su código fuente además de qué protocolos emplea para su funcionamiento.</w:t>
+            </w:r>
+          </w:p>
+        </w:tc>
+        <w:tc>
+          <w:tcPr>
+            <w:tcW w:w="3119" w:type="dxa"/>
+            <w:gridSpan w:val="2"/>
+          </w:tcPr>
+          <w:p>
+            <w:pPr>
+              <w:jc w:val="both"/>
+            </w:pPr>
+            <w:r>
+              <w:t xml:space="preserve">En esta actividad se describen qué tecnologías los desarrolladores de Apache Marmotta utilizaron para construirlo. </w:t>
+            </w:r>
+          </w:p>
+        </w:tc>
+        <w:tc>
+          <w:tcPr>
+            <w:tcW w:w="3544" w:type="dxa"/>
+          </w:tcPr>
+          <w:p>
+            <w:pPr>
+              <w:jc w:val="both"/>
+            </w:pPr>
+            <w:r>
+              <w:t>Documento donde se describen las tecnologías usadas. Ya que Apache en su página ofrece un diagrama a bloques de la arquitectura utilizada, el documento se enfocó principalmente en la descripción en la sección de SPARQL 1.1.</w:t>
+            </w:r>
+          </w:p>
+        </w:tc>
+        <w:tc>
+          <w:tcPr>
+            <w:tcW w:w="3190" w:type="dxa"/>
+            <w:gridSpan w:val="2"/>
+          </w:tcPr>
+          <w:p>
+            <w:pPr>
+              <w:jc w:val="both"/>
+            </w:pPr>
+            <w:r>
+              <w:t xml:space="preserve">Con la actividad de “Llevar a cabo consultas en un </w:t>
+            </w:r>
+            <w:r>
+              <w:rPr>
+                <w:i/>
+                <w:iCs/>
+              </w:rPr>
+              <w:t>SPARQL endpoint</w:t>
+            </w:r>
+            <w:r>
+              <w:t>” en conjunto con esta activdad, se comprendió cómo está conformado Apache Marmotta a nivel lógico. Por último, se logró ver cómo es que la arquitectura SOA y el estándar SPARQL 1.1 van de la mano</w:t>
+            </w:r>
           </w:p>
         </w:tc>
       </w:tr>
     </w:tbl>
-    <w:p/>
+    <w:p>
+      <w:bookmarkStart w:id="0" w:name="_GoBack"/>
+      <w:bookmarkEnd w:id="0"/>
+    </w:p>
     <w:sectPr>
       <w:pgSz w:w="15840" w:h="12240" w:orient="landscape"/>
       <w:pgMar w:top="1701" w:right="1417" w:bottom="1701" w:left="1417" w:header="708" w:footer="708" w:gutter="0"/>
@@ -1512,6 +1358,7 @@
     <w:lsdException w:name="HTML Sample" w:semiHidden="1" w:unhideWhenUsed="1"/>
     <w:lsdException w:name="HTML Typewriter" w:semiHidden="1" w:unhideWhenUsed="1"/>
     <w:lsdException w:name="HTML Variable" w:semiHidden="1" w:unhideWhenUsed="1"/>
+    <w:lsdException w:name="Normal Table" w:semiHidden="1" w:unhideWhenUsed="1"/>
     <w:lsdException w:name="annotation subject" w:semiHidden="1" w:unhideWhenUsed="1"/>
     <w:lsdException w:name="No List" w:semiHidden="1" w:unhideWhenUsed="1"/>
     <w:lsdException w:name="Outline List 1" w:semiHidden="1" w:unhideWhenUsed="1"/>
@@ -1557,9 +1404,11 @@
     <w:lsdException w:name="Table Subtle 1" w:semiHidden="1" w:unhideWhenUsed="1"/>
     <w:lsdException w:name="Table Subtle 2" w:semiHidden="1" w:unhideWhenUsed="1"/>
     <w:lsdException w:name="Table Web 1" w:semiHidden="1" w:unhideWhenUsed="1"/>
+    <w:lsdException w:name="Table Web 2" w:semiHidden="1" w:unhideWhenUsed="1"/>
     <w:lsdException w:name="Table Web 3" w:semiHidden="1" w:unhideWhenUsed="1"/>
     <w:lsdException w:name="Balloon Text" w:semiHidden="1" w:unhideWhenUsed="1"/>
     <w:lsdException w:name="Table Grid" w:uiPriority="39"/>
+    <w:lsdException w:name="Table Theme" w:semiHidden="1" w:unhideWhenUsed="1"/>
     <w:lsdException w:name="Placeholder Text" w:semiHidden="1"/>
     <w:lsdException w:name="No Spacing" w:uiPriority="1" w:qFormat="1"/>
     <w:lsdException w:name="Light Shading" w:uiPriority="60"/>
